--- a/FD01-EPIS-Informe de Factibilidad.docx
+++ b/FD01-EPIS-Informe de Factibilidad.docx
@@ -1,6 +1,6 @@
 
 <file path=word/document.xml><?xml version="1.0" encoding="utf-8"?>
-<w:document xmlns:wpc="http://schemas.microsoft.com/office/word/2010/wordprocessingCanvas" xmlns:mc="http://schemas.openxmlformats.org/markup-compatibility/2006" xmlns:o="urn:schemas-microsoft-com:office:office" xmlns:r="http://schemas.openxmlformats.org/officeDocument/2006/relationships" xmlns:m="http://schemas.openxmlformats.org/officeDocument/2006/math" xmlns:v="urn:schemas-microsoft-com:vml" xmlns:wp14="http://schemas.microsoft.com/office/word/2010/wordprocessingDrawing" xmlns:wp="http://schemas.openxmlformats.org/drawingml/2006/wordprocessingDrawing" xmlns:w10="urn:schemas-microsoft-com:office:word" xmlns:w="http://schemas.openxmlformats.org/wordprocessingml/2006/main" xmlns:w14="http://schemas.microsoft.com/office/word/2010/wordml" xmlns:w15="http://schemas.microsoft.com/office/word/2012/wordml" xmlns:wpg="http://schemas.microsoft.com/office/word/2010/wordprocessingGroup" xmlns:wpi="http://schemas.microsoft.com/office/word/2010/wordprocessingInk" xmlns:wne="http://schemas.microsoft.com/office/word/2006/wordml" xmlns:wps="http://schemas.microsoft.com/office/word/2010/wordprocessingShape" mc:Ignorable="w14 w15 wp14">
+<w:document xmlns:wpc="http://schemas.microsoft.com/office/word/2010/wordprocessingCanvas" xmlns:cx="http://schemas.microsoft.com/office/drawing/2014/chartex" xmlns:cx1="http://schemas.microsoft.com/office/drawing/2015/9/8/chartex" xmlns:cx2="http://schemas.microsoft.com/office/drawing/2015/10/21/chartex" xmlns:cx3="http://schemas.microsoft.com/office/drawing/2016/5/9/chartex" xmlns:cx4="http://schemas.microsoft.com/office/drawing/2016/5/10/chartex" xmlns:cx5="http://schemas.microsoft.com/office/drawing/2016/5/11/chartex" xmlns:cx6="http://schemas.microsoft.com/office/drawing/2016/5/12/chartex" xmlns:cx7="http://schemas.microsoft.com/office/drawing/2016/5/13/chartex" xmlns:cx8="http://schemas.microsoft.com/office/drawing/2016/5/14/chartex" xmlns:mc="http://schemas.openxmlformats.org/markup-compatibility/2006" xmlns:aink="http://schemas.microsoft.com/office/drawing/2016/ink" xmlns:am3d="http://schemas.microsoft.com/office/drawing/2017/model3d" xmlns:o="urn:schemas-microsoft-com:office:office" xmlns:oel="http://schemas.microsoft.com/office/2019/extlst" xmlns:r="http://schemas.openxmlformats.org/officeDocument/2006/relationships" xmlns:m="http://schemas.openxmlformats.org/officeDocument/2006/math" xmlns:v="urn:schemas-microsoft-com:vml" xmlns:wp14="http://schemas.microsoft.com/office/word/2010/wordprocessingDrawing" xmlns:wp="http://schemas.openxmlformats.org/drawingml/2006/wordprocessingDrawing" xmlns:w10="urn:schemas-microsoft-com:office:word" xmlns:w="http://schemas.openxmlformats.org/wordprocessingml/2006/main" xmlns:w14="http://schemas.microsoft.com/office/word/2010/wordml" xmlns:w15="http://schemas.microsoft.com/office/word/2012/wordml" xmlns:w16cex="http://schemas.microsoft.com/office/word/2018/wordml/cex" xmlns:w16cid="http://schemas.microsoft.com/office/word/2016/wordml/cid" xmlns:w16="http://schemas.microsoft.com/office/word/2018/wordml" xmlns:w16du="http://schemas.microsoft.com/office/word/2023/wordml/word16du" xmlns:w16sdtdh="http://schemas.microsoft.com/office/word/2020/wordml/sdtdatahash" xmlns:w16sdtfl="http://schemas.microsoft.com/office/word/2024/wordml/sdtformatlock" xmlns:w16se="http://schemas.microsoft.com/office/word/2015/wordml/symex" xmlns:wpg="http://schemas.microsoft.com/office/word/2010/wordprocessingGroup" xmlns:wpi="http://schemas.microsoft.com/office/word/2010/wordprocessingInk" xmlns:wne="http://schemas.microsoft.com/office/word/2006/wordml" xmlns:wps="http://schemas.microsoft.com/office/word/2010/wordprocessingShape" mc:Ignorable="w14 w15 w16se w16cid w16 w16cex w16sdtdh w16sdtfl w16du wp14">
   <w:body>
     <w:p>
       <w:pPr>
@@ -844,7 +844,7 @@
     </w:p>
     <w:p>
       <w:pPr>
-        <w:pStyle w:val="Puesto"/>
+        <w:pStyle w:val="Ttulo"/>
         <w:jc w:val="right"/>
         <w:rPr>
           <w:rFonts w:ascii="Times New Roman" w:hAnsi="Times New Roman"/>
@@ -860,96 +860,76 @@
         </w:rPr>
         <w:t xml:space="preserve">Sistema </w:t>
       </w:r>
-      <w:r>
-        <w:rPr>
-          <w:rFonts w:ascii="Times New Roman" w:hAnsi="Times New Roman"/>
-          <w:i/>
-          <w:color w:val="000000" w:themeColor="text1"/>
-          <w:lang w:val="es-PE"/>
-        </w:rPr>
-        <w:t>{</w:t>
-      </w:r>
-      <w:r>
-        <w:rPr>
-          <w:rFonts w:ascii="Times New Roman" w:hAnsi="Times New Roman"/>
-          <w:i/>
-          <w:color w:val="000000" w:themeColor="text1"/>
-          <w:lang w:val="es-PE"/>
-        </w:rPr>
-        <w:t>Nombre del Sistema</w:t>
-      </w:r>
-      <w:r>
-        <w:rPr>
-          <w:rFonts w:ascii="Times New Roman" w:hAnsi="Times New Roman"/>
-          <w:i/>
-          <w:color w:val="000000" w:themeColor="text1"/>
-          <w:lang w:val="es-PE"/>
-        </w:rPr>
-        <w:fldChar w:fldCharType="begin"/>
-      </w:r>
-      <w:r>
-        <w:rPr>
-          <w:rFonts w:ascii="Times New Roman" w:hAnsi="Times New Roman"/>
-          <w:i/>
-          <w:color w:val="000000" w:themeColor="text1"/>
-          <w:lang w:val="es-PE"/>
-        </w:rPr>
-        <w:instrText xml:space="preserve"> SUBJECT  \* MERGEFORMAT </w:instrText>
-      </w:r>
-      <w:r>
-        <w:rPr>
-          <w:rFonts w:ascii="Times New Roman" w:hAnsi="Times New Roman"/>
-          <w:i/>
-          <w:color w:val="000000" w:themeColor="text1"/>
-          <w:lang w:val="es-PE"/>
-        </w:rPr>
-        <w:fldChar w:fldCharType="end"/>
-      </w:r>
-      <w:r>
-        <w:rPr>
-          <w:rFonts w:ascii="Times New Roman" w:hAnsi="Times New Roman"/>
-          <w:i/>
-          <w:color w:val="000000" w:themeColor="text1"/>
-          <w:lang w:val="es-PE"/>
-        </w:rPr>
-        <w:t>}</w:t>
-      </w:r>
-    </w:p>
-    <w:p>
-      <w:pPr>
-        <w:pStyle w:val="Puesto"/>
-        <w:jc w:val="right"/>
+      <w:proofErr w:type="spellStart"/>
+      <w:r>
         <w:rPr>
           <w:rFonts w:ascii="Times New Roman" w:hAnsi="Times New Roman"/>
           <w:color w:val="000000" w:themeColor="text1"/>
           <w:lang w:val="es-PE"/>
         </w:rPr>
-      </w:pPr>
-      <w:bookmarkStart w:id="0" w:name="_GoBack"/>
-      <w:bookmarkEnd w:id="0"/>
+        <w:t>RideUPT</w:t>
+      </w:r>
+      <w:proofErr w:type="spellEnd"/>
       <w:r>
         <w:rPr>
           <w:rFonts w:ascii="Times New Roman" w:hAnsi="Times New Roman"/>
           <w:color w:val="000000" w:themeColor="text1"/>
           <w:lang w:val="es-PE"/>
         </w:rPr>
-        <w:t>Informe de Factibilidad</w:t>
-      </w:r>
-    </w:p>
-    <w:p>
-      <w:pPr>
-        <w:pStyle w:val="Puesto"/>
-        <w:jc w:val="right"/>
+        <w:t xml:space="preserve"> - Plataforma de viajes compartidos Universitarios, </w:t>
+      </w:r>
+      <w:proofErr w:type="gramStart"/>
+      <w:r>
         <w:rPr>
           <w:rFonts w:ascii="Times New Roman" w:hAnsi="Times New Roman"/>
           <w:color w:val="000000" w:themeColor="text1"/>
           <w:lang w:val="es-PE"/>
         </w:rPr>
-      </w:pPr>
-    </w:p>
-    <w:p>
-      <w:pPr>
-        <w:pStyle w:val="Puesto"/>
+        <w:t>Tacna ,</w:t>
+      </w:r>
+      <w:proofErr w:type="gramEnd"/>
+      <w:r>
+        <w:rPr>
+          <w:rFonts w:ascii="Times New Roman" w:hAnsi="Times New Roman"/>
+          <w:color w:val="000000" w:themeColor="text1"/>
+          <w:lang w:val="es-PE"/>
+        </w:rPr>
+        <w:t xml:space="preserve"> 2025</w:t>
+      </w:r>
+    </w:p>
+    <w:p>
+      <w:pPr>
+        <w:pStyle w:val="Ttulo"/>
+        <w:jc w:val="right"/>
+        <w:rPr>
+          <w:rFonts w:ascii="Times New Roman" w:hAnsi="Times New Roman"/>
+          <w:color w:val="000000" w:themeColor="text1"/>
+          <w:lang w:val="es-PE"/>
+        </w:rPr>
+      </w:pPr>
+      <w:r>
+        <w:rPr>
+          <w:rFonts w:ascii="Times New Roman" w:hAnsi="Times New Roman"/>
+          <w:color w:val="000000" w:themeColor="text1"/>
+          <w:lang w:val="es-PE"/>
+        </w:rPr>
+        <w:t>Informe de Factibilidad</w:t>
+      </w:r>
+    </w:p>
+    <w:p>
+      <w:pPr>
+        <w:pStyle w:val="Ttulo"/>
+        <w:jc w:val="right"/>
+        <w:rPr>
+          <w:rFonts w:ascii="Times New Roman" w:hAnsi="Times New Roman"/>
+          <w:color w:val="000000" w:themeColor="text1"/>
+          <w:lang w:val="es-PE"/>
+        </w:rPr>
+      </w:pPr>
+    </w:p>
+    <w:p>
+      <w:pPr>
+        <w:pStyle w:val="Ttulo"/>
         <w:jc w:val="right"/>
         <w:rPr>
           <w:rFonts w:ascii="Times New Roman" w:hAnsi="Times New Roman"/>
@@ -1200,7 +1180,6 @@
                 <w:sz w:val="14"/>
                 <w:szCs w:val="24"/>
               </w:rPr>
-              <w:lastRenderedPageBreak/>
               <w:t>CONTROL DE VERSIONES</w:t>
             </w:r>
           </w:p>
@@ -1494,7 +1473,6 @@
         <w:tc>
           <w:tcPr>
             <w:tcW w:w="3058" w:type="dxa"/>
-            <w:shd w:val="clear" w:color="auto" w:fill="auto"/>
             <w:vAlign w:val="center"/>
           </w:tcPr>
           <w:p>
@@ -1541,7 +1519,7 @@
     </w:p>
     <w:p>
       <w:pPr>
-        <w:pStyle w:val="TtulodeTDC"/>
+        <w:pStyle w:val="TtuloTDC"/>
         <w:jc w:val="center"/>
         <w:rPr>
           <w:rFonts w:ascii="Arial" w:eastAsiaTheme="minorHAnsi" w:hAnsi="Arial" w:cs="Arial"/>
@@ -2779,66 +2757,33 @@
     </w:p>
     <w:p>
       <w:pPr>
+        <w:rPr>
+          <w:b/>
+          <w:sz w:val="36"/>
+          <w:szCs w:val="36"/>
+          <w:u w:val="single"/>
+        </w:rPr>
+      </w:pPr>
+    </w:p>
+    <w:p>
+      <w:pPr>
         <w:jc w:val="center"/>
         <w:rPr>
           <w:b/>
-          <w:sz w:val="24"/>
-          <w:szCs w:val="24"/>
+          <w:sz w:val="36"/>
+          <w:szCs w:val="36"/>
           <w:u w:val="single"/>
         </w:rPr>
       </w:pPr>
-    </w:p>
-    <w:p>
-      <w:pPr>
-        <w:jc w:val="center"/>
-        <w:rPr>
-          <w:b/>
-          <w:sz w:val="24"/>
-          <w:szCs w:val="24"/>
+      <w:r>
+        <w:rPr>
+          <w:b/>
+          <w:sz w:val="36"/>
+          <w:szCs w:val="36"/>
           <w:u w:val="single"/>
         </w:rPr>
-      </w:pPr>
-    </w:p>
-    <w:p>
-      <w:pPr>
-        <w:jc w:val="center"/>
-        <w:rPr>
-          <w:b/>
-          <w:sz w:val="24"/>
-          <w:szCs w:val="24"/>
-          <w:u w:val="single"/>
-        </w:rPr>
-      </w:pPr>
-    </w:p>
-    <w:p>
-      <w:pPr>
-        <w:jc w:val="center"/>
-        <w:rPr>
-          <w:b/>
-          <w:sz w:val="24"/>
-          <w:szCs w:val="24"/>
-          <w:u w:val="single"/>
-        </w:rPr>
-      </w:pPr>
-    </w:p>
-    <w:p>
-      <w:pPr>
-        <w:jc w:val="center"/>
-        <w:rPr>
-          <w:b/>
-          <w:sz w:val="24"/>
-          <w:szCs w:val="24"/>
-          <w:u w:val="single"/>
-        </w:rPr>
-      </w:pPr>
-      <w:r>
-        <w:rPr>
-          <w:b/>
-          <w:sz w:val="24"/>
-          <w:szCs w:val="24"/>
-          <w:u w:val="single"/>
-        </w:rPr>
-        <w:t>Informe de Factibilidad</w:t>
+        <w:lastRenderedPageBreak/>
+        <w:t>INFORME DE FACTIBILIDAD</w:t>
       </w:r>
     </w:p>
     <w:p>
@@ -2872,7 +2817,7 @@
           <w:lang w:val="es-MX"/>
         </w:rPr>
       </w:pPr>
-      <w:bookmarkStart w:id="1" w:name="_Toc52661346"/>
+      <w:bookmarkStart w:id="0" w:name="_Toc52661346"/>
       <w:r>
         <w:rPr>
           <w:rFonts w:cs="Arial"/>
@@ -2882,7 +2827,7 @@
         </w:rPr>
         <w:t>Descripción del Proyecto</w:t>
       </w:r>
-      <w:bookmarkEnd w:id="1"/>
+      <w:bookmarkEnd w:id="0"/>
     </w:p>
     <w:p>
       <w:pPr>
@@ -2914,12 +2859,8 @@
     <w:p>
       <w:pPr>
         <w:pStyle w:val="Prrafodelista"/>
-        <w:numPr>
-          <w:ilvl w:val="1"/>
-          <w:numId w:val="1"/>
-        </w:numPr>
         <w:spacing w:before="120" w:after="0" w:line="360" w:lineRule="auto"/>
-        <w:ind w:hanging="76"/>
+        <w:ind w:left="708"/>
         <w:jc w:val="both"/>
         <w:rPr>
           <w:rFonts w:cs="Arial"/>
@@ -2928,14 +2869,23 @@
           <w:lang w:val="es-MX"/>
         </w:rPr>
       </w:pPr>
+      <w:proofErr w:type="spellStart"/>
       <w:r>
         <w:rPr>
           <w:rFonts w:cs="Arial"/>
           <w:sz w:val="24"/>
           <w:szCs w:val="24"/>
-          <w:lang w:val="es-MX"/>
-        </w:rPr>
-        <w:t>Duración del proyecto</w:t>
+        </w:rPr>
+        <w:t>RideUPT</w:t>
+      </w:r>
+      <w:proofErr w:type="spellEnd"/>
+      <w:r>
+        <w:rPr>
+          <w:rFonts w:cs="Arial"/>
+          <w:sz w:val="24"/>
+          <w:szCs w:val="24"/>
+        </w:rPr>
+        <w:t xml:space="preserve"> – Plataforma de viajes compartidos universitarios para la Universidad Privada de Tacna, Tacna – 2025</w:t>
       </w:r>
     </w:p>
     <w:p>
@@ -2962,6 +2912,56 @@
           <w:szCs w:val="24"/>
           <w:lang w:val="es-MX"/>
         </w:rPr>
+        <w:t>Duración del proyecto</w:t>
+      </w:r>
+    </w:p>
+    <w:p>
+      <w:pPr>
+        <w:pStyle w:val="Prrafodelista"/>
+        <w:spacing w:before="120" w:after="0" w:line="360" w:lineRule="auto"/>
+        <w:ind w:left="708"/>
+        <w:jc w:val="both"/>
+        <w:rPr>
+          <w:rFonts w:cs="Arial"/>
+          <w:sz w:val="24"/>
+          <w:szCs w:val="24"/>
+          <w:lang w:val="es-MX"/>
+        </w:rPr>
+      </w:pPr>
+      <w:r>
+        <w:rPr>
+          <w:rFonts w:cs="Arial"/>
+          <w:sz w:val="24"/>
+          <w:szCs w:val="24"/>
+          <w:lang w:val="es-MX"/>
+        </w:rPr>
+        <w:t>3 meses</w:t>
+      </w:r>
+    </w:p>
+    <w:p>
+      <w:pPr>
+        <w:pStyle w:val="Prrafodelista"/>
+        <w:numPr>
+          <w:ilvl w:val="1"/>
+          <w:numId w:val="1"/>
+        </w:numPr>
+        <w:spacing w:before="120" w:after="0" w:line="360" w:lineRule="auto"/>
+        <w:ind w:hanging="76"/>
+        <w:jc w:val="both"/>
+        <w:rPr>
+          <w:rFonts w:cs="Arial"/>
+          <w:sz w:val="24"/>
+          <w:szCs w:val="24"/>
+          <w:lang w:val="es-MX"/>
+        </w:rPr>
+      </w:pPr>
+      <w:r>
+        <w:rPr>
+          <w:rFonts w:cs="Arial"/>
+          <w:sz w:val="24"/>
+          <w:szCs w:val="24"/>
+          <w:lang w:val="es-MX"/>
+        </w:rPr>
         <w:t>Descripción</w:t>
       </w:r>
       <w:r>
@@ -2972,6 +2972,38 @@
           <w:lang w:val="es-MX"/>
         </w:rPr>
         <w:t xml:space="preserve"> </w:t>
+      </w:r>
+    </w:p>
+    <w:p>
+      <w:pPr>
+        <w:pStyle w:val="Prrafodelista"/>
+        <w:spacing w:before="120" w:after="0" w:line="480" w:lineRule="auto"/>
+        <w:ind w:left="708"/>
+        <w:jc w:val="both"/>
+        <w:rPr>
+          <w:rFonts w:cs="Arial"/>
+          <w:sz w:val="24"/>
+          <w:szCs w:val="24"/>
+          <w:lang w:val="es-MX"/>
+        </w:rPr>
+      </w:pPr>
+      <w:proofErr w:type="spellStart"/>
+      <w:r>
+        <w:rPr>
+          <w:rFonts w:cs="Arial"/>
+          <w:sz w:val="24"/>
+          <w:szCs w:val="24"/>
+        </w:rPr>
+        <w:t>RideUPT</w:t>
+      </w:r>
+      <w:proofErr w:type="spellEnd"/>
+      <w:r>
+        <w:rPr>
+          <w:rFonts w:cs="Arial"/>
+          <w:sz w:val="24"/>
+          <w:szCs w:val="24"/>
+        </w:rPr>
+        <w:t xml:space="preserve"> es una plataforma digital diseñada para facilitar viajes compartidos entre estudiantes, docentes y personal administrativo de la Universidad Privada de Tacna. La aplicación permitirá a los conductores publicar viajes y a los pasajeros buscar, reservar y gestionar sus traslados de manera segura y eficiente, utilizando correos institucionales para garantizar identidad y confianza. El sistema incluirá funcionalidades de geolocalización, notificaciones en tiempo real y un sistema de reservas integrado.</w:t>
       </w:r>
     </w:p>
     <w:p>
@@ -2981,9 +3013,6 @@
         <w:jc w:val="both"/>
         <w:rPr>
           <w:rFonts w:cs="Arial"/>
-          <w:i/>
-          <w:iCs/>
-          <w:color w:val="70AD47" w:themeColor="accent6"/>
           <w:sz w:val="24"/>
           <w:szCs w:val="24"/>
           <w:lang w:val="es-MX"/>
@@ -2992,57 +3021,11 @@
       <w:r>
         <w:rPr>
           <w:rFonts w:cs="Arial"/>
-          <w:i/>
-          <w:iCs/>
           <w:sz w:val="24"/>
           <w:szCs w:val="24"/>
           <w:lang w:val="es-MX"/>
         </w:rPr>
-        <w:t>{</w:t>
-      </w:r>
-      <w:r>
-        <w:rPr>
-          <w:rFonts w:cs="Arial"/>
-          <w:i/>
-          <w:iCs/>
-          <w:sz w:val="24"/>
-          <w:szCs w:val="24"/>
-          <w:lang w:val="es-MX"/>
-        </w:rPr>
-        <w:t>E</w:t>
-      </w:r>
-      <w:r>
-        <w:rPr>
-          <w:rFonts w:cs="Arial"/>
-          <w:i/>
-          <w:iCs/>
-          <w:sz w:val="24"/>
-          <w:szCs w:val="24"/>
-          <w:lang w:val="es-MX"/>
-        </w:rPr>
-        <w:t>n que consiste el proyecto/importancia del mismo</w:t>
-      </w:r>
-      <w:r>
-        <w:rPr>
-          <w:rFonts w:cs="Arial"/>
-          <w:i/>
-          <w:iCs/>
-          <w:sz w:val="24"/>
-          <w:szCs w:val="24"/>
-          <w:lang w:val="es-MX"/>
-        </w:rPr>
-        <w:t>, contexto en que se va desenvolver</w:t>
-      </w:r>
-      <w:r>
-        <w:rPr>
-          <w:rFonts w:cs="Arial"/>
-          <w:i/>
-          <w:iCs/>
-          <w:sz w:val="24"/>
-          <w:szCs w:val="24"/>
-          <w:lang w:val="es-MX"/>
-        </w:rPr>
-        <w:t>}</w:t>
+        <w:t>1.4 Objetivos</w:t>
       </w:r>
     </w:p>
     <w:p>
@@ -3064,7 +3047,28 @@
           <w:szCs w:val="24"/>
           <w:lang w:val="es-MX"/>
         </w:rPr>
-        <w:t>1.4 Objetivos</w:t>
+        <w:t xml:space="preserve">       1.4.1 Objetivo general</w:t>
+      </w:r>
+    </w:p>
+    <w:p>
+      <w:pPr>
+        <w:spacing w:before="120" w:after="0" w:line="360" w:lineRule="auto"/>
+        <w:ind w:left="1276"/>
+        <w:jc w:val="both"/>
+        <w:rPr>
+          <w:rFonts w:cs="Arial"/>
+          <w:sz w:val="24"/>
+          <w:szCs w:val="24"/>
+          <w:lang w:val="es-MX"/>
+        </w:rPr>
+      </w:pPr>
+      <w:r>
+        <w:rPr>
+          <w:rFonts w:cs="Arial"/>
+          <w:sz w:val="24"/>
+          <w:szCs w:val="24"/>
+        </w:rPr>
+        <w:t>Desarrollar una plataforma segura y eficiente de viajes compartidos exclusiva para la comunidad universitaria de la UPT, que optimice la movilidad, reduzca costos de transporte y fomente la sostenibilidad.</w:t>
       </w:r>
     </w:p>
     <w:p>
@@ -3086,19 +3090,24 @@
           <w:szCs w:val="24"/>
           <w:lang w:val="es-MX"/>
         </w:rPr>
-        <w:t xml:space="preserve">       1.4.1 Objetivo general</w:t>
-      </w:r>
-    </w:p>
-    <w:p>
-      <w:pPr>
-        <w:spacing w:before="120" w:after="0" w:line="360" w:lineRule="auto"/>
-        <w:ind w:left="360" w:hanging="76"/>
+        <w:t xml:space="preserve">        1.4.2 Objetivos Específicos</w:t>
+      </w:r>
+    </w:p>
+    <w:p>
+      <w:pPr>
+        <w:numPr>
+          <w:ilvl w:val="0"/>
+          <w:numId w:val="3"/>
+        </w:numPr>
+        <w:tabs>
+          <w:tab w:val="num" w:pos="720"/>
+        </w:tabs>
+        <w:spacing w:before="120" w:after="0" w:line="276" w:lineRule="auto"/>
         <w:jc w:val="both"/>
         <w:rPr>
           <w:rFonts w:cs="Arial"/>
           <w:sz w:val="24"/>
           <w:szCs w:val="24"/>
-          <w:lang w:val="es-MX"/>
         </w:rPr>
       </w:pPr>
       <w:r>
@@ -3106,96 +3115,140 @@
           <w:rFonts w:cs="Arial"/>
           <w:sz w:val="24"/>
           <w:szCs w:val="24"/>
-          <w:lang w:val="es-MX"/>
-        </w:rPr>
-        <w:t xml:space="preserve">        1.4.2 Objetivos Específicos</w:t>
-      </w:r>
-    </w:p>
-    <w:p>
-      <w:pPr>
-        <w:spacing w:after="0" w:line="240" w:lineRule="auto"/>
-        <w:ind w:left="358"/>
+        </w:rPr>
+        <w:t>Implementar un sistema de autenticación seguro mediante correo institucional.</w:t>
+      </w:r>
+    </w:p>
+    <w:p>
+      <w:pPr>
+        <w:numPr>
+          <w:ilvl w:val="0"/>
+          <w:numId w:val="3"/>
+        </w:numPr>
+        <w:tabs>
+          <w:tab w:val="num" w:pos="720"/>
+        </w:tabs>
+        <w:spacing w:before="120" w:after="0" w:line="276" w:lineRule="auto"/>
         <w:jc w:val="both"/>
         <w:rPr>
           <w:rFonts w:cs="Arial"/>
-          <w:i/>
-          <w:iCs/>
-          <w:color w:val="70AD47" w:themeColor="accent6"/>
-          <w:sz w:val="24"/>
-          <w:szCs w:val="24"/>
-          <w:lang w:val="es-MX"/>
+          <w:sz w:val="24"/>
+          <w:szCs w:val="24"/>
         </w:rPr>
       </w:pPr>
       <w:r>
         <w:rPr>
           <w:rFonts w:cs="Arial"/>
-          <w:i/>
-          <w:iCs/>
-          <w:sz w:val="24"/>
-          <w:szCs w:val="24"/>
-          <w:lang w:val="es-MX"/>
-        </w:rPr>
-        <w:t xml:space="preserve">  </w:t>
-      </w:r>
-      <w:r>
+          <w:sz w:val="24"/>
+          <w:szCs w:val="24"/>
+        </w:rPr>
+        <w:t>Permitir la publicación de viajes con detalles de ruta, horario y precio.</w:t>
+      </w:r>
+    </w:p>
+    <w:p>
+      <w:pPr>
+        <w:numPr>
+          <w:ilvl w:val="0"/>
+          <w:numId w:val="3"/>
+        </w:numPr>
+        <w:tabs>
+          <w:tab w:val="num" w:pos="720"/>
+        </w:tabs>
+        <w:spacing w:before="120" w:after="0" w:line="276" w:lineRule="auto"/>
+        <w:jc w:val="both"/>
         <w:rPr>
           <w:rFonts w:cs="Arial"/>
-          <w:i/>
-          <w:iCs/>
-          <w:sz w:val="24"/>
-          <w:szCs w:val="24"/>
-          <w:lang w:val="es-MX"/>
-        </w:rPr>
-        <w:tab/>
-      </w:r>
+          <w:sz w:val="24"/>
+          <w:szCs w:val="24"/>
+        </w:rPr>
+      </w:pPr>
       <w:r>
         <w:rPr>
           <w:rFonts w:cs="Arial"/>
-          <w:i/>
-          <w:iCs/>
-          <w:sz w:val="24"/>
-          <w:szCs w:val="24"/>
-          <w:lang w:val="es-MX"/>
-        </w:rPr>
-        <w:t xml:space="preserve"> </w:t>
-      </w:r>
-      <w:r>
+          <w:sz w:val="24"/>
+          <w:szCs w:val="24"/>
+        </w:rPr>
+        <w:t>Facilitar la búsqueda y filtrado de viajes disponibles.</w:t>
+      </w:r>
+    </w:p>
+    <w:p>
+      <w:pPr>
+        <w:numPr>
+          <w:ilvl w:val="0"/>
+          <w:numId w:val="3"/>
+        </w:numPr>
+        <w:tabs>
+          <w:tab w:val="num" w:pos="720"/>
+        </w:tabs>
+        <w:spacing w:before="120" w:after="0" w:line="276" w:lineRule="auto"/>
+        <w:jc w:val="both"/>
         <w:rPr>
           <w:rFonts w:cs="Arial"/>
-          <w:i/>
-          <w:iCs/>
-          <w:sz w:val="24"/>
-          <w:szCs w:val="24"/>
-          <w:lang w:val="es-MX"/>
-        </w:rPr>
-        <w:t xml:space="preserve">{Para cada objetivo específico se indicara que se va a </w:t>
-      </w:r>
+          <w:sz w:val="24"/>
+          <w:szCs w:val="24"/>
+        </w:rPr>
+      </w:pPr>
       <w:r>
         <w:rPr>
           <w:rFonts w:cs="Arial"/>
-          <w:i/>
-          <w:iCs/>
-          <w:sz w:val="24"/>
-          <w:szCs w:val="24"/>
-          <w:lang w:val="es-MX"/>
-        </w:rPr>
-        <w:t>lograr}</w:t>
-      </w:r>
-    </w:p>
-    <w:p>
-      <w:pPr>
-        <w:spacing w:after="0" w:line="240" w:lineRule="auto"/>
-        <w:ind w:left="358" w:hanging="74"/>
+          <w:sz w:val="24"/>
+          <w:szCs w:val="24"/>
+        </w:rPr>
+        <w:t>Gestionar reservas de asientos y confirmaciones en tiempo real.</w:t>
+      </w:r>
+    </w:p>
+    <w:p>
+      <w:pPr>
+        <w:numPr>
+          <w:ilvl w:val="0"/>
+          <w:numId w:val="3"/>
+        </w:numPr>
+        <w:tabs>
+          <w:tab w:val="num" w:pos="720"/>
+        </w:tabs>
+        <w:spacing w:before="120" w:after="0" w:line="276" w:lineRule="auto"/>
         <w:jc w:val="both"/>
         <w:rPr>
           <w:rFonts w:cs="Arial"/>
-          <w:i/>
-          <w:color w:val="70AD47" w:themeColor="accent6"/>
-          <w:sz w:val="24"/>
-          <w:szCs w:val="24"/>
-          <w:lang w:val="es-MX"/>
-        </w:rPr>
-      </w:pPr>
+          <w:sz w:val="24"/>
+          <w:szCs w:val="24"/>
+        </w:rPr>
+      </w:pPr>
+      <w:r>
+        <w:rPr>
+          <w:rFonts w:cs="Arial"/>
+          <w:sz w:val="24"/>
+          <w:szCs w:val="24"/>
+        </w:rPr>
+        <w:t>Notificar a usuarios sobre cambios de estado en viajes y reservas.</w:t>
+      </w:r>
+    </w:p>
+    <w:p>
+      <w:pPr>
+        <w:numPr>
+          <w:ilvl w:val="0"/>
+          <w:numId w:val="3"/>
+        </w:numPr>
+        <w:tabs>
+          <w:tab w:val="num" w:pos="720"/>
+        </w:tabs>
+        <w:spacing w:before="120" w:after="0" w:line="276" w:lineRule="auto"/>
+        <w:jc w:val="both"/>
+        <w:rPr>
+          <w:rFonts w:cs="Arial"/>
+          <w:sz w:val="24"/>
+          <w:szCs w:val="24"/>
+        </w:rPr>
+      </w:pPr>
+      <w:r>
+        <w:rPr>
+          <w:rFonts w:cs="Arial"/>
+          <w:sz w:val="24"/>
+          <w:szCs w:val="24"/>
+        </w:rPr>
+        <w:lastRenderedPageBreak/>
+        <w:t>Garantizar la usabilidad y accesibilidad mediante una interfaz intuitiva.</w:t>
+      </w:r>
     </w:p>
     <w:p>
       <w:pPr>
@@ -3214,7 +3267,7 @@
           <w:lang w:val="es-MX"/>
         </w:rPr>
       </w:pPr>
-      <w:bookmarkStart w:id="2" w:name="_Toc52661347"/>
+      <w:bookmarkStart w:id="1" w:name="_Toc52661347"/>
       <w:r>
         <w:rPr>
           <w:rFonts w:cs="Arial"/>
@@ -3224,50 +3277,154 @@
         </w:rPr>
         <w:t>Riesgos</w:t>
       </w:r>
-      <w:bookmarkEnd w:id="2"/>
-    </w:p>
-    <w:p>
-      <w:pPr>
-        <w:spacing w:before="120" w:after="120" w:line="360" w:lineRule="auto"/>
-        <w:jc w:val="both"/>
-        <w:rPr>
-          <w:rFonts w:cs="Calibri"/>
-          <w:i/>
-          <w:color w:val="000000"/>
-          <w:sz w:val="24"/>
-          <w:szCs w:val="24"/>
-        </w:rPr>
-      </w:pPr>
-      <w:r>
-        <w:rPr>
-          <w:rFonts w:cs="Calibri"/>
-          <w:i/>
-          <w:color w:val="000000"/>
-          <w:sz w:val="24"/>
-          <w:szCs w:val="24"/>
-        </w:rPr>
-        <w:t>{</w:t>
-      </w:r>
-      <w:r>
-        <w:rPr>
-          <w:rFonts w:cs="Calibri"/>
-          <w:i/>
-          <w:color w:val="000000"/>
-          <w:sz w:val="24"/>
-          <w:szCs w:val="24"/>
-        </w:rPr>
-        <w:t>Señale los riesgos que pudieran afectar el éxito del proyecto.</w:t>
-      </w:r>
-      <w:r>
-        <w:rPr>
-          <w:rFonts w:cs="Calibri"/>
-          <w:i/>
-          <w:color w:val="000000"/>
-          <w:sz w:val="24"/>
-          <w:szCs w:val="24"/>
-        </w:rPr>
-        <w:t>}</w:t>
-      </w:r>
+      <w:bookmarkEnd w:id="1"/>
+    </w:p>
+    <w:p>
+      <w:pPr>
+        <w:pStyle w:val="Prrafodelista"/>
+        <w:numPr>
+          <w:ilvl w:val="0"/>
+          <w:numId w:val="4"/>
+        </w:numPr>
+        <w:spacing w:before="120" w:line="360" w:lineRule="auto"/>
+        <w:jc w:val="both"/>
+        <w:outlineLvl w:val="0"/>
+        <w:rPr>
+          <w:rFonts w:cs="Arial"/>
+          <w:sz w:val="24"/>
+          <w:szCs w:val="24"/>
+        </w:rPr>
+      </w:pPr>
+      <w:r>
+        <w:rPr>
+          <w:rFonts w:cs="Arial"/>
+          <w:sz w:val="24"/>
+          <w:szCs w:val="24"/>
+        </w:rPr>
+        <w:t xml:space="preserve">A </w:t>
+      </w:r>
+      <w:r>
+        <w:rPr>
+          <w:rFonts w:cs="Arial"/>
+          <w:sz w:val="24"/>
+          <w:szCs w:val="24"/>
+        </w:rPr>
+        <w:t>Dependencia de conexión a Internet para funcionalidades en tiempo real.</w:t>
+      </w:r>
+    </w:p>
+    <w:p>
+      <w:pPr>
+        <w:pStyle w:val="Prrafodelista"/>
+        <w:numPr>
+          <w:ilvl w:val="0"/>
+          <w:numId w:val="4"/>
+        </w:numPr>
+        <w:spacing w:before="120" w:line="360" w:lineRule="auto"/>
+        <w:jc w:val="both"/>
+        <w:outlineLvl w:val="0"/>
+        <w:rPr>
+          <w:rFonts w:cs="Arial"/>
+          <w:sz w:val="24"/>
+          <w:szCs w:val="24"/>
+        </w:rPr>
+      </w:pPr>
+      <w:r>
+        <w:rPr>
+          <w:rFonts w:cs="Arial"/>
+          <w:sz w:val="24"/>
+          <w:szCs w:val="24"/>
+        </w:rPr>
+        <w:t>Posible resistencia al cambio por parte de usuarios no tecnológicos.</w:t>
+      </w:r>
+    </w:p>
+    <w:p>
+      <w:pPr>
+        <w:pStyle w:val="Prrafodelista"/>
+        <w:numPr>
+          <w:ilvl w:val="0"/>
+          <w:numId w:val="4"/>
+        </w:numPr>
+        <w:spacing w:before="120" w:line="360" w:lineRule="auto"/>
+        <w:jc w:val="both"/>
+        <w:outlineLvl w:val="0"/>
+        <w:rPr>
+          <w:rFonts w:cs="Arial"/>
+          <w:sz w:val="24"/>
+          <w:szCs w:val="24"/>
+        </w:rPr>
+      </w:pPr>
+      <w:r>
+        <w:rPr>
+          <w:rFonts w:cs="Arial"/>
+          <w:sz w:val="24"/>
+          <w:szCs w:val="24"/>
+        </w:rPr>
+        <w:t>Riesgos de seguridad y privacidad de datos personales y de ubicación.</w:t>
+      </w:r>
+    </w:p>
+    <w:p>
+      <w:pPr>
+        <w:pStyle w:val="Prrafodelista"/>
+        <w:numPr>
+          <w:ilvl w:val="0"/>
+          <w:numId w:val="4"/>
+        </w:numPr>
+        <w:spacing w:before="120" w:line="360" w:lineRule="auto"/>
+        <w:jc w:val="both"/>
+        <w:outlineLvl w:val="0"/>
+        <w:rPr>
+          <w:rFonts w:cs="Arial"/>
+          <w:sz w:val="24"/>
+          <w:szCs w:val="24"/>
+        </w:rPr>
+      </w:pPr>
+      <w:r>
+        <w:rPr>
+          <w:rFonts w:cs="Arial"/>
+          <w:sz w:val="24"/>
+          <w:szCs w:val="24"/>
+        </w:rPr>
+        <w:t>Limitaciones de compatibilidad con dispositivos móviles antiguos.</w:t>
+      </w:r>
+    </w:p>
+    <w:p>
+      <w:pPr>
+        <w:pStyle w:val="Prrafodelista"/>
+        <w:numPr>
+          <w:ilvl w:val="0"/>
+          <w:numId w:val="4"/>
+        </w:numPr>
+        <w:spacing w:before="120" w:line="360" w:lineRule="auto"/>
+        <w:jc w:val="both"/>
+        <w:outlineLvl w:val="0"/>
+        <w:rPr>
+          <w:rFonts w:cs="Arial"/>
+          <w:sz w:val="24"/>
+          <w:szCs w:val="24"/>
+        </w:rPr>
+      </w:pPr>
+      <w:r>
+        <w:rPr>
+          <w:rFonts w:cs="Arial"/>
+          <w:sz w:val="24"/>
+          <w:szCs w:val="24"/>
+        </w:rPr>
+        <w:t>Posibles conflictos legales relacionados con transporte informal.</w:t>
+      </w:r>
+    </w:p>
+    <w:p>
+      <w:pPr>
+        <w:pStyle w:val="Prrafodelista"/>
+        <w:spacing w:before="120" w:line="360" w:lineRule="auto"/>
+        <w:ind w:left="1068"/>
+        <w:jc w:val="both"/>
+        <w:outlineLvl w:val="0"/>
+        <w:rPr>
+          <w:rFonts w:cs="Arial"/>
+          <w:sz w:val="24"/>
+          <w:szCs w:val="24"/>
+        </w:rPr>
+      </w:pPr>
     </w:p>
     <w:p>
       <w:pPr>
@@ -3286,7 +3443,7 @@
           <w:lang w:val="es-MX"/>
         </w:rPr>
       </w:pPr>
-      <w:bookmarkStart w:id="3" w:name="_Toc52661348"/>
+      <w:bookmarkStart w:id="2" w:name="_Toc52661348"/>
       <w:r>
         <w:rPr>
           <w:rFonts w:cs="Arial"/>
@@ -3323,7 +3480,7 @@
         </w:rPr>
         <w:t xml:space="preserve"> actual</w:t>
       </w:r>
-      <w:bookmarkEnd w:id="3"/>
+      <w:bookmarkEnd w:id="2"/>
     </w:p>
     <w:p>
       <w:pPr>
@@ -3372,39 +3529,8 @@
           <w:i/>
           <w:sz w:val="24"/>
           <w:szCs w:val="24"/>
-          <w:lang w:val="es-MX"/>
-        </w:rPr>
-        <w:t>{</w:t>
-      </w:r>
-      <w:r>
-        <w:rPr>
-          <w:rFonts w:cs="Arial"/>
-          <w:i/>
-          <w:sz w:val="24"/>
-          <w:szCs w:val="24"/>
-          <w:lang w:val="es-MX"/>
-        </w:rPr>
-        <w:t xml:space="preserve">Describa antecedentes y situación actual, explicando la problemática y/o necesidad que será resuelta con </w:t>
-      </w:r>
-      <w:r>
-        <w:rPr>
-          <w:rFonts w:cs="Arial"/>
-          <w:i/>
-          <w:sz w:val="24"/>
-          <w:szCs w:val="24"/>
-          <w:lang w:val="es-MX"/>
-        </w:rPr>
-        <w:t>el proyecto propuesto.</w:t>
-      </w:r>
-      <w:r>
-        <w:rPr>
-          <w:rFonts w:cs="Arial"/>
-          <w:i/>
-          <w:sz w:val="24"/>
-          <w:szCs w:val="24"/>
-          <w:lang w:val="es-MX"/>
-        </w:rPr>
-        <w:t>}</w:t>
+        </w:rPr>
+        <w:t>La comunidad universitaria de la UPT enfrenta dificultades de movilidad, incluyendo altos costos de transporte, falta de opciones eficientes y horarios limitados. No existe una plataforma centralizada que permita organizar viajes compartidos de manera segura y confiable dentro del ámbito universitario.</w:t>
       </w:r>
     </w:p>
     <w:p>
@@ -3518,7 +3644,7 @@
           <w:szCs w:val="24"/>
         </w:rPr>
       </w:pPr>
-      <w:bookmarkStart w:id="4" w:name="_Toc52661349"/>
+      <w:bookmarkStart w:id="3" w:name="_Toc52661349"/>
       <w:r>
         <w:rPr>
           <w:sz w:val="24"/>
@@ -3535,7 +3661,7 @@
         </w:rPr>
         <w:t>Factibilidad</w:t>
       </w:r>
-      <w:bookmarkEnd w:id="4"/>
+      <w:bookmarkEnd w:id="3"/>
     </w:p>
     <w:p>
       <w:pPr>
@@ -3599,7 +3725,7 @@
           <w:szCs w:val="24"/>
         </w:rPr>
       </w:pPr>
-      <w:bookmarkStart w:id="5" w:name="_Toc52661350"/>
+      <w:bookmarkStart w:id="4" w:name="_Toc52661350"/>
       <w:r>
         <w:rPr>
           <w:sz w:val="24"/>
@@ -3607,7 +3733,7 @@
         </w:rPr>
         <w:t>Factibilidad Técnica</w:t>
       </w:r>
-      <w:bookmarkEnd w:id="5"/>
+      <w:bookmarkEnd w:id="4"/>
     </w:p>
     <w:p>
       <w:pPr>
@@ -3631,11 +3757,7 @@
         <w:t>{</w:t>
       </w:r>
       <w:r>
-        <w:t xml:space="preserve">El estudio de viabilidad técnica se enfoca en obtener un entendimiento de los recursos tecnológicos disponibles actualmente y su aplicabilidad a las necesidades que se espera </w:t>
-      </w:r>
-      <w:r>
-        <w:lastRenderedPageBreak/>
-        <w:t>tenga el proyecto. En el caso de tecnología informática esto implica una evaluación del hardware y software y como este puede cubrir las necesidades del sistema propuesto.</w:t>
+        <w:t>El estudio de viabilidad técnica se enfoca en obtener un entendimiento de los recursos tecnológicos disponibles actualmente y su aplicabilidad a las necesidades que se espera tenga el proyecto. En el caso de tecnología informática esto implica una evaluación del hardware y software y como este puede cubrir las necesidades del sistema propuesto.</w:t>
       </w:r>
     </w:p>
     <w:p>
@@ -3720,7 +3842,7 @@
           <w:szCs w:val="24"/>
         </w:rPr>
       </w:pPr>
-      <w:bookmarkStart w:id="6" w:name="_Toc52661351"/>
+      <w:bookmarkStart w:id="5" w:name="_Toc52661351"/>
       <w:r>
         <w:rPr>
           <w:sz w:val="24"/>
@@ -3749,7 +3871,7 @@
         </w:rPr>
         <w:t>conómica</w:t>
       </w:r>
-      <w:bookmarkEnd w:id="6"/>
+      <w:bookmarkEnd w:id="5"/>
     </w:p>
     <w:p>
       <w:pPr>
@@ -3781,6 +3903,7 @@
           <w:sz w:val="24"/>
           <w:szCs w:val="24"/>
         </w:rPr>
+        <w:lastRenderedPageBreak/>
         <w:t>{</w:t>
       </w:r>
       <w:r>
@@ -4526,7 +4649,7 @@
           <w:szCs w:val="24"/>
         </w:rPr>
       </w:pPr>
-      <w:bookmarkStart w:id="7" w:name="_Toc52661352"/>
+      <w:bookmarkStart w:id="6" w:name="_Toc52661352"/>
       <w:r>
         <w:rPr>
           <w:sz w:val="24"/>
@@ -4534,7 +4657,7 @@
         </w:rPr>
         <w:t>Factibilidad Operativa</w:t>
       </w:r>
-      <w:bookmarkEnd w:id="7"/>
+      <w:bookmarkEnd w:id="6"/>
     </w:p>
     <w:p>
       <w:pPr>
@@ -4617,7 +4740,7 @@
           <w:szCs w:val="24"/>
         </w:rPr>
       </w:pPr>
-      <w:bookmarkStart w:id="8" w:name="_Toc52661353"/>
+      <w:bookmarkStart w:id="7" w:name="_Toc52661353"/>
       <w:r>
         <w:rPr>
           <w:sz w:val="24"/>
@@ -4625,7 +4748,7 @@
         </w:rPr>
         <w:t>Factibilidad Legal</w:t>
       </w:r>
-      <w:bookmarkEnd w:id="8"/>
+      <w:bookmarkEnd w:id="7"/>
     </w:p>
     <w:p>
       <w:pPr>
@@ -4644,6 +4767,7 @@
           <w:i/>
           <w:color w:val="auto"/>
         </w:rPr>
+        <w:lastRenderedPageBreak/>
         <w:t>{</w:t>
       </w:r>
       <w:r>
@@ -4695,7 +4819,7 @@
           <w:szCs w:val="24"/>
         </w:rPr>
       </w:pPr>
-      <w:bookmarkStart w:id="9" w:name="_Toc52661354"/>
+      <w:bookmarkStart w:id="8" w:name="_Toc52661354"/>
       <w:r>
         <w:rPr>
           <w:sz w:val="24"/>
@@ -4703,7 +4827,7 @@
         </w:rPr>
         <w:t>Factibilidad Social</w:t>
       </w:r>
-      <w:bookmarkEnd w:id="9"/>
+      <w:bookmarkEnd w:id="8"/>
     </w:p>
     <w:p>
       <w:pPr>
@@ -4775,7 +4899,7 @@
           <w:szCs w:val="24"/>
         </w:rPr>
       </w:pPr>
-      <w:bookmarkStart w:id="10" w:name="_Toc52661355"/>
+      <w:bookmarkStart w:id="9" w:name="_Toc52661355"/>
       <w:r>
         <w:rPr>
           <w:sz w:val="24"/>
@@ -4790,7 +4914,7 @@
         </w:rPr>
         <w:t>Ambiental</w:t>
       </w:r>
-      <w:bookmarkEnd w:id="10"/>
+      <w:bookmarkEnd w:id="9"/>
     </w:p>
     <w:p>
       <w:pPr>
@@ -4881,7 +5005,7 @@
           <w:rFonts w:asciiTheme="minorHAnsi" w:hAnsiTheme="minorHAnsi"/>
         </w:rPr>
       </w:pPr>
-      <w:bookmarkStart w:id="11" w:name="_Toc52661356"/>
+      <w:bookmarkStart w:id="10" w:name="_Toc52661356"/>
       <w:r>
         <w:rPr>
           <w:rFonts w:asciiTheme="minorHAnsi" w:hAnsiTheme="minorHAnsi"/>
@@ -4894,7 +5018,7 @@
         </w:rPr>
         <w:t xml:space="preserve"> Financiero</w:t>
       </w:r>
-      <w:bookmarkEnd w:id="11"/>
+      <w:bookmarkEnd w:id="10"/>
     </w:p>
     <w:p>
       <w:pPr>
@@ -5164,7 +5288,6 @@
           <w:sz w:val="24"/>
           <w:szCs w:val="24"/>
         </w:rPr>
-        <w:lastRenderedPageBreak/>
         <w:t>Ejemplo de beneficios:</w:t>
       </w:r>
     </w:p>
@@ -5413,6 +5536,7 @@
           <w:sz w:val="24"/>
           <w:szCs w:val="24"/>
         </w:rPr>
+        <w:lastRenderedPageBreak/>
         <w:t>Toma acertada de decisiones.</w:t>
       </w:r>
     </w:p>
@@ -5986,7 +6110,7 @@
           <w:szCs w:val="24"/>
         </w:rPr>
       </w:pPr>
-      <w:bookmarkStart w:id="12" w:name="_Toc52661357"/>
+      <w:bookmarkStart w:id="11" w:name="_Toc52661357"/>
       <w:r>
         <w:rPr>
           <w:rFonts w:cs="Calibri"/>
@@ -5994,10 +6118,9 @@
           <w:sz w:val="24"/>
           <w:szCs w:val="24"/>
         </w:rPr>
-        <w:lastRenderedPageBreak/>
         <w:t>Conclusiones</w:t>
       </w:r>
-      <w:bookmarkEnd w:id="12"/>
+      <w:bookmarkEnd w:id="11"/>
     </w:p>
     <w:p>
       <w:pPr>
@@ -6107,7 +6230,7 @@
 </file>
 
 <file path=word/endnotes.xml><?xml version="1.0" encoding="utf-8"?>
-<w:endnotes xmlns:wpc="http://schemas.microsoft.com/office/word/2010/wordprocessingCanvas" xmlns:mc="http://schemas.openxmlformats.org/markup-compatibility/2006" xmlns:o="urn:schemas-microsoft-com:office:office" xmlns:r="http://schemas.openxmlformats.org/officeDocument/2006/relationships" xmlns:m="http://schemas.openxmlformats.org/officeDocument/2006/math" xmlns:v="urn:schemas-microsoft-com:vml" xmlns:wp14="http://schemas.microsoft.com/office/word/2010/wordprocessingDrawing" xmlns:wp="http://schemas.openxmlformats.org/drawingml/2006/wordprocessingDrawing" xmlns:w10="urn:schemas-microsoft-com:office:word" xmlns:w="http://schemas.openxmlformats.org/wordprocessingml/2006/main" xmlns:w14="http://schemas.microsoft.com/office/word/2010/wordml" xmlns:w15="http://schemas.microsoft.com/office/word/2012/wordml" xmlns:wpg="http://schemas.microsoft.com/office/word/2010/wordprocessingGroup" xmlns:wpi="http://schemas.microsoft.com/office/word/2010/wordprocessingInk" xmlns:wne="http://schemas.microsoft.com/office/word/2006/wordml" xmlns:wps="http://schemas.microsoft.com/office/word/2010/wordprocessingShape" mc:Ignorable="w14 w15 wp14">
+<w:endnotes xmlns:wpc="http://schemas.microsoft.com/office/word/2010/wordprocessingCanvas" xmlns:cx="http://schemas.microsoft.com/office/drawing/2014/chartex" xmlns:cx1="http://schemas.microsoft.com/office/drawing/2015/9/8/chartex" xmlns:cx2="http://schemas.microsoft.com/office/drawing/2015/10/21/chartex" xmlns:cx3="http://schemas.microsoft.com/office/drawing/2016/5/9/chartex" xmlns:cx4="http://schemas.microsoft.com/office/drawing/2016/5/10/chartex" xmlns:cx5="http://schemas.microsoft.com/office/drawing/2016/5/11/chartex" xmlns:cx6="http://schemas.microsoft.com/office/drawing/2016/5/12/chartex" xmlns:cx7="http://schemas.microsoft.com/office/drawing/2016/5/13/chartex" xmlns:cx8="http://schemas.microsoft.com/office/drawing/2016/5/14/chartex" xmlns:mc="http://schemas.openxmlformats.org/markup-compatibility/2006" xmlns:aink="http://schemas.microsoft.com/office/drawing/2016/ink" xmlns:am3d="http://schemas.microsoft.com/office/drawing/2017/model3d" xmlns:o="urn:schemas-microsoft-com:office:office" xmlns:oel="http://schemas.microsoft.com/office/2019/extlst" xmlns:r="http://schemas.openxmlformats.org/officeDocument/2006/relationships" xmlns:m="http://schemas.openxmlformats.org/officeDocument/2006/math" xmlns:v="urn:schemas-microsoft-com:vml" xmlns:wp14="http://schemas.microsoft.com/office/word/2010/wordprocessingDrawing" xmlns:wp="http://schemas.openxmlformats.org/drawingml/2006/wordprocessingDrawing" xmlns:w10="urn:schemas-microsoft-com:office:word" xmlns:w="http://schemas.openxmlformats.org/wordprocessingml/2006/main" xmlns:w14="http://schemas.microsoft.com/office/word/2010/wordml" xmlns:w15="http://schemas.microsoft.com/office/word/2012/wordml" xmlns:w16cex="http://schemas.microsoft.com/office/word/2018/wordml/cex" xmlns:w16cid="http://schemas.microsoft.com/office/word/2016/wordml/cid" xmlns:w16="http://schemas.microsoft.com/office/word/2018/wordml" xmlns:w16du="http://schemas.microsoft.com/office/word/2023/wordml/word16du" xmlns:w16sdtdh="http://schemas.microsoft.com/office/word/2020/wordml/sdtdatahash" xmlns:w16sdtfl="http://schemas.microsoft.com/office/word/2024/wordml/sdtformatlock" xmlns:w16se="http://schemas.microsoft.com/office/word/2015/wordml/symex" xmlns:wpg="http://schemas.microsoft.com/office/word/2010/wordprocessingGroup" xmlns:wpi="http://schemas.microsoft.com/office/word/2010/wordprocessingInk" xmlns:wne="http://schemas.microsoft.com/office/word/2006/wordml" xmlns:wps="http://schemas.microsoft.com/office/word/2010/wordprocessingShape" mc:Ignorable="w14 w15 w16se w16cid w16 w16cex w16sdtdh w16sdtfl w16du wp14">
   <w:endnote w:type="separator" w:id="-1">
     <w:p>
       <w:pPr>
@@ -6132,7 +6255,7 @@
 </file>
 
 <file path=word/footer1.xml><?xml version="1.0" encoding="utf-8"?>
-<w:ftr xmlns:wpc="http://schemas.microsoft.com/office/word/2010/wordprocessingCanvas" xmlns:mc="http://schemas.openxmlformats.org/markup-compatibility/2006" xmlns:o="urn:schemas-microsoft-com:office:office" xmlns:r="http://schemas.openxmlformats.org/officeDocument/2006/relationships" xmlns:m="http://schemas.openxmlformats.org/officeDocument/2006/math" xmlns:v="urn:schemas-microsoft-com:vml" xmlns:wp14="http://schemas.microsoft.com/office/word/2010/wordprocessingDrawing" xmlns:wp="http://schemas.openxmlformats.org/drawingml/2006/wordprocessingDrawing" xmlns:w10="urn:schemas-microsoft-com:office:word" xmlns:w="http://schemas.openxmlformats.org/wordprocessingml/2006/main" xmlns:w14="http://schemas.microsoft.com/office/word/2010/wordml" xmlns:w15="http://schemas.microsoft.com/office/word/2012/wordml" xmlns:wpg="http://schemas.microsoft.com/office/word/2010/wordprocessingGroup" xmlns:wpi="http://schemas.microsoft.com/office/word/2010/wordprocessingInk" xmlns:wne="http://schemas.microsoft.com/office/word/2006/wordml" xmlns:wps="http://schemas.microsoft.com/office/word/2010/wordprocessingShape" mc:Ignorable="w14 w15 wp14">
+<w:ftr xmlns:wpc="http://schemas.microsoft.com/office/word/2010/wordprocessingCanvas" xmlns:cx="http://schemas.microsoft.com/office/drawing/2014/chartex" xmlns:cx1="http://schemas.microsoft.com/office/drawing/2015/9/8/chartex" xmlns:cx2="http://schemas.microsoft.com/office/drawing/2015/10/21/chartex" xmlns:cx3="http://schemas.microsoft.com/office/drawing/2016/5/9/chartex" xmlns:cx4="http://schemas.microsoft.com/office/drawing/2016/5/10/chartex" xmlns:cx5="http://schemas.microsoft.com/office/drawing/2016/5/11/chartex" xmlns:cx6="http://schemas.microsoft.com/office/drawing/2016/5/12/chartex" xmlns:cx7="http://schemas.microsoft.com/office/drawing/2016/5/13/chartex" xmlns:cx8="http://schemas.microsoft.com/office/drawing/2016/5/14/chartex" xmlns:mc="http://schemas.openxmlformats.org/markup-compatibility/2006" xmlns:aink="http://schemas.microsoft.com/office/drawing/2016/ink" xmlns:am3d="http://schemas.microsoft.com/office/drawing/2017/model3d" xmlns:o="urn:schemas-microsoft-com:office:office" xmlns:oel="http://schemas.microsoft.com/office/2019/extlst" xmlns:r="http://schemas.openxmlformats.org/officeDocument/2006/relationships" xmlns:m="http://schemas.openxmlformats.org/officeDocument/2006/math" xmlns:v="urn:schemas-microsoft-com:vml" xmlns:wp14="http://schemas.microsoft.com/office/word/2010/wordprocessingDrawing" xmlns:wp="http://schemas.openxmlformats.org/drawingml/2006/wordprocessingDrawing" xmlns:w10="urn:schemas-microsoft-com:office:word" xmlns:w="http://schemas.openxmlformats.org/wordprocessingml/2006/main" xmlns:w14="http://schemas.microsoft.com/office/word/2010/wordml" xmlns:w15="http://schemas.microsoft.com/office/word/2012/wordml" xmlns:w16cex="http://schemas.microsoft.com/office/word/2018/wordml/cex" xmlns:w16cid="http://schemas.microsoft.com/office/word/2016/wordml/cid" xmlns:w16="http://schemas.microsoft.com/office/word/2018/wordml" xmlns:w16du="http://schemas.microsoft.com/office/word/2023/wordml/word16du" xmlns:w16sdtdh="http://schemas.microsoft.com/office/word/2020/wordml/sdtdatahash" xmlns:w16sdtfl="http://schemas.microsoft.com/office/word/2024/wordml/sdtformatlock" xmlns:w16se="http://schemas.microsoft.com/office/word/2015/wordml/symex" xmlns:wpg="http://schemas.microsoft.com/office/word/2010/wordprocessingGroup" xmlns:wpi="http://schemas.microsoft.com/office/word/2010/wordprocessingInk" xmlns:wne="http://schemas.microsoft.com/office/word/2006/wordml" xmlns:wps="http://schemas.microsoft.com/office/word/2010/wordprocessingShape" mc:Ignorable="w14 w15 w16se w16cid w16 w16cex w16sdtdh w16sdtfl w16du wp14">
   <w:sdt>
     <w:sdtPr>
       <w:id w:val="-1014383162"/>
@@ -6141,7 +6264,6 @@
         <w:docPartUnique/>
       </w:docPartObj>
     </w:sdtPr>
-    <w:sdtEndPr/>
     <w:sdtContent>
       <w:p>
         <w:pPr>
@@ -6179,7 +6301,7 @@
 </file>
 
 <file path=word/footnotes.xml><?xml version="1.0" encoding="utf-8"?>
-<w:footnotes xmlns:wpc="http://schemas.microsoft.com/office/word/2010/wordprocessingCanvas" xmlns:mc="http://schemas.openxmlformats.org/markup-compatibility/2006" xmlns:o="urn:schemas-microsoft-com:office:office" xmlns:r="http://schemas.openxmlformats.org/officeDocument/2006/relationships" xmlns:m="http://schemas.openxmlformats.org/officeDocument/2006/math" xmlns:v="urn:schemas-microsoft-com:vml" xmlns:wp14="http://schemas.microsoft.com/office/word/2010/wordprocessingDrawing" xmlns:wp="http://schemas.openxmlformats.org/drawingml/2006/wordprocessingDrawing" xmlns:w10="urn:schemas-microsoft-com:office:word" xmlns:w="http://schemas.openxmlformats.org/wordprocessingml/2006/main" xmlns:w14="http://schemas.microsoft.com/office/word/2010/wordml" xmlns:w15="http://schemas.microsoft.com/office/word/2012/wordml" xmlns:wpg="http://schemas.microsoft.com/office/word/2010/wordprocessingGroup" xmlns:wpi="http://schemas.microsoft.com/office/word/2010/wordprocessingInk" xmlns:wne="http://schemas.microsoft.com/office/word/2006/wordml" xmlns:wps="http://schemas.microsoft.com/office/word/2010/wordprocessingShape" mc:Ignorable="w14 w15 wp14">
+<w:footnotes xmlns:wpc="http://schemas.microsoft.com/office/word/2010/wordprocessingCanvas" xmlns:cx="http://schemas.microsoft.com/office/drawing/2014/chartex" xmlns:cx1="http://schemas.microsoft.com/office/drawing/2015/9/8/chartex" xmlns:cx2="http://schemas.microsoft.com/office/drawing/2015/10/21/chartex" xmlns:cx3="http://schemas.microsoft.com/office/drawing/2016/5/9/chartex" xmlns:cx4="http://schemas.microsoft.com/office/drawing/2016/5/10/chartex" xmlns:cx5="http://schemas.microsoft.com/office/drawing/2016/5/11/chartex" xmlns:cx6="http://schemas.microsoft.com/office/drawing/2016/5/12/chartex" xmlns:cx7="http://schemas.microsoft.com/office/drawing/2016/5/13/chartex" xmlns:cx8="http://schemas.microsoft.com/office/drawing/2016/5/14/chartex" xmlns:mc="http://schemas.openxmlformats.org/markup-compatibility/2006" xmlns:aink="http://schemas.microsoft.com/office/drawing/2016/ink" xmlns:am3d="http://schemas.microsoft.com/office/drawing/2017/model3d" xmlns:o="urn:schemas-microsoft-com:office:office" xmlns:oel="http://schemas.microsoft.com/office/2019/extlst" xmlns:r="http://schemas.openxmlformats.org/officeDocument/2006/relationships" xmlns:m="http://schemas.openxmlformats.org/officeDocument/2006/math" xmlns:v="urn:schemas-microsoft-com:vml" xmlns:wp14="http://schemas.microsoft.com/office/word/2010/wordprocessingDrawing" xmlns:wp="http://schemas.openxmlformats.org/drawingml/2006/wordprocessingDrawing" xmlns:w10="urn:schemas-microsoft-com:office:word" xmlns:w="http://schemas.openxmlformats.org/wordprocessingml/2006/main" xmlns:w14="http://schemas.microsoft.com/office/word/2010/wordml" xmlns:w15="http://schemas.microsoft.com/office/word/2012/wordml" xmlns:w16cex="http://schemas.microsoft.com/office/word/2018/wordml/cex" xmlns:w16cid="http://schemas.microsoft.com/office/word/2016/wordml/cid" xmlns:w16="http://schemas.microsoft.com/office/word/2018/wordml" xmlns:w16du="http://schemas.microsoft.com/office/word/2023/wordml/word16du" xmlns:w16sdtdh="http://schemas.microsoft.com/office/word/2020/wordml/sdtdatahash" xmlns:w16sdtfl="http://schemas.microsoft.com/office/word/2024/wordml/sdtformatlock" xmlns:w16se="http://schemas.microsoft.com/office/word/2015/wordml/symex" xmlns:wpg="http://schemas.microsoft.com/office/word/2010/wordprocessingGroup" xmlns:wpi="http://schemas.microsoft.com/office/word/2010/wordprocessingInk" xmlns:wne="http://schemas.microsoft.com/office/word/2006/wordml" xmlns:wps="http://schemas.microsoft.com/office/word/2010/wordprocessingShape" mc:Ignorable="w14 w15 w16se w16cid w16 w16cex w16sdtdh w16sdtfl w16du wp14">
   <w:footnote w:type="separator" w:id="-1">
     <w:p>
       <w:pPr>
@@ -6204,7 +6326,7 @@
 </file>
 
 <file path=word/header1.xml><?xml version="1.0" encoding="utf-8"?>
-<w:hdr xmlns:wpc="http://schemas.microsoft.com/office/word/2010/wordprocessingCanvas" xmlns:mc="http://schemas.openxmlformats.org/markup-compatibility/2006" xmlns:o="urn:schemas-microsoft-com:office:office" xmlns:r="http://schemas.openxmlformats.org/officeDocument/2006/relationships" xmlns:m="http://schemas.openxmlformats.org/officeDocument/2006/math" xmlns:v="urn:schemas-microsoft-com:vml" xmlns:wp14="http://schemas.microsoft.com/office/word/2010/wordprocessingDrawing" xmlns:wp="http://schemas.openxmlformats.org/drawingml/2006/wordprocessingDrawing" xmlns:w10="urn:schemas-microsoft-com:office:word" xmlns:w="http://schemas.openxmlformats.org/wordprocessingml/2006/main" xmlns:w14="http://schemas.microsoft.com/office/word/2010/wordml" xmlns:w15="http://schemas.microsoft.com/office/word/2012/wordml" xmlns:wpg="http://schemas.microsoft.com/office/word/2010/wordprocessingGroup" xmlns:wpi="http://schemas.microsoft.com/office/word/2010/wordprocessingInk" xmlns:wne="http://schemas.microsoft.com/office/word/2006/wordml" xmlns:wps="http://schemas.microsoft.com/office/word/2010/wordprocessingShape" mc:Ignorable="w14 w15 wp14">
+<w:hdr xmlns:wpc="http://schemas.microsoft.com/office/word/2010/wordprocessingCanvas" xmlns:cx="http://schemas.microsoft.com/office/drawing/2014/chartex" xmlns:cx1="http://schemas.microsoft.com/office/drawing/2015/9/8/chartex" xmlns:cx2="http://schemas.microsoft.com/office/drawing/2015/10/21/chartex" xmlns:cx3="http://schemas.microsoft.com/office/drawing/2016/5/9/chartex" xmlns:cx4="http://schemas.microsoft.com/office/drawing/2016/5/10/chartex" xmlns:cx5="http://schemas.microsoft.com/office/drawing/2016/5/11/chartex" xmlns:cx6="http://schemas.microsoft.com/office/drawing/2016/5/12/chartex" xmlns:cx7="http://schemas.microsoft.com/office/drawing/2016/5/13/chartex" xmlns:cx8="http://schemas.microsoft.com/office/drawing/2016/5/14/chartex" xmlns:mc="http://schemas.openxmlformats.org/markup-compatibility/2006" xmlns:aink="http://schemas.microsoft.com/office/drawing/2016/ink" xmlns:am3d="http://schemas.microsoft.com/office/drawing/2017/model3d" xmlns:o="urn:schemas-microsoft-com:office:office" xmlns:oel="http://schemas.microsoft.com/office/2019/extlst" xmlns:r="http://schemas.openxmlformats.org/officeDocument/2006/relationships" xmlns:m="http://schemas.openxmlformats.org/officeDocument/2006/math" xmlns:v="urn:schemas-microsoft-com:vml" xmlns:wp14="http://schemas.microsoft.com/office/word/2010/wordprocessingDrawing" xmlns:wp="http://schemas.openxmlformats.org/drawingml/2006/wordprocessingDrawing" xmlns:w10="urn:schemas-microsoft-com:office:word" xmlns:w="http://schemas.openxmlformats.org/wordprocessingml/2006/main" xmlns:w14="http://schemas.microsoft.com/office/word/2010/wordml" xmlns:w15="http://schemas.microsoft.com/office/word/2012/wordml" xmlns:w16cex="http://schemas.microsoft.com/office/word/2018/wordml/cex" xmlns:w16cid="http://schemas.microsoft.com/office/word/2016/wordml/cid" xmlns:w16="http://schemas.microsoft.com/office/word/2018/wordml" xmlns:w16du="http://schemas.microsoft.com/office/word/2023/wordml/word16du" xmlns:w16sdtdh="http://schemas.microsoft.com/office/word/2020/wordml/sdtdatahash" xmlns:w16sdtfl="http://schemas.microsoft.com/office/word/2024/wordml/sdtformatlock" xmlns:w16se="http://schemas.microsoft.com/office/word/2015/wordml/symex" xmlns:wpg="http://schemas.microsoft.com/office/word/2010/wordprocessingGroup" xmlns:wpi="http://schemas.microsoft.com/office/word/2010/wordprocessingInk" xmlns:wne="http://schemas.microsoft.com/office/word/2006/wordml" xmlns:wps="http://schemas.microsoft.com/office/word/2010/wordprocessingShape" mc:Ignorable="w14 w15 w16se w16cid w16 w16cex w16sdtdh w16sdtfl w16du wp14">
   <w:p>
     <w:pPr>
       <w:pStyle w:val="Encabezado"/>
@@ -6224,8 +6346,157 @@
 </file>
 
 <file path=word/numbering.xml><?xml version="1.0" encoding="utf-8"?>
-<w:numbering xmlns:wpc="http://schemas.microsoft.com/office/word/2010/wordprocessingCanvas" xmlns:mc="http://schemas.openxmlformats.org/markup-compatibility/2006" xmlns:o="urn:schemas-microsoft-com:office:office" xmlns:r="http://schemas.openxmlformats.org/officeDocument/2006/relationships" xmlns:m="http://schemas.openxmlformats.org/officeDocument/2006/math" xmlns:v="urn:schemas-microsoft-com:vml" xmlns:wp14="http://schemas.microsoft.com/office/word/2010/wordprocessingDrawing" xmlns:wp="http://schemas.openxmlformats.org/drawingml/2006/wordprocessingDrawing" xmlns:w10="urn:schemas-microsoft-com:office:word" xmlns:w="http://schemas.openxmlformats.org/wordprocessingml/2006/main" xmlns:w14="http://schemas.microsoft.com/office/word/2010/wordml" xmlns:w15="http://schemas.microsoft.com/office/word/2012/wordml" xmlns:wpg="http://schemas.microsoft.com/office/word/2010/wordprocessingGroup" xmlns:wpi="http://schemas.microsoft.com/office/word/2010/wordprocessingInk" xmlns:wne="http://schemas.microsoft.com/office/word/2006/wordml" xmlns:wps="http://schemas.microsoft.com/office/word/2010/wordprocessingShape" mc:Ignorable="w14 w15 wp14">
-  <w:abstractNum w:abstractNumId="0">
+<w:numbering xmlns:wpc="http://schemas.microsoft.com/office/word/2010/wordprocessingCanvas" xmlns:cx="http://schemas.microsoft.com/office/drawing/2014/chartex" xmlns:cx1="http://schemas.microsoft.com/office/drawing/2015/9/8/chartex" xmlns:cx2="http://schemas.microsoft.com/office/drawing/2015/10/21/chartex" xmlns:cx3="http://schemas.microsoft.com/office/drawing/2016/5/9/chartex" xmlns:cx4="http://schemas.microsoft.com/office/drawing/2016/5/10/chartex" xmlns:cx5="http://schemas.microsoft.com/office/drawing/2016/5/11/chartex" xmlns:cx6="http://schemas.microsoft.com/office/drawing/2016/5/12/chartex" xmlns:cx7="http://schemas.microsoft.com/office/drawing/2016/5/13/chartex" xmlns:cx8="http://schemas.microsoft.com/office/drawing/2016/5/14/chartex" xmlns:mc="http://schemas.openxmlformats.org/markup-compatibility/2006" xmlns:aink="http://schemas.microsoft.com/office/drawing/2016/ink" xmlns:am3d="http://schemas.microsoft.com/office/drawing/2017/model3d" xmlns:o="urn:schemas-microsoft-com:office:office" xmlns:oel="http://schemas.microsoft.com/office/2019/extlst" xmlns:r="http://schemas.openxmlformats.org/officeDocument/2006/relationships" xmlns:m="http://schemas.openxmlformats.org/officeDocument/2006/math" xmlns:v="urn:schemas-microsoft-com:vml" xmlns:wp14="http://schemas.microsoft.com/office/word/2010/wordprocessingDrawing" xmlns:wp="http://schemas.openxmlformats.org/drawingml/2006/wordprocessingDrawing" xmlns:w10="urn:schemas-microsoft-com:office:word" xmlns:w="http://schemas.openxmlformats.org/wordprocessingml/2006/main" xmlns:w14="http://schemas.microsoft.com/office/word/2010/wordml" xmlns:w15="http://schemas.microsoft.com/office/word/2012/wordml" xmlns:w16cex="http://schemas.microsoft.com/office/word/2018/wordml/cex" xmlns:w16cid="http://schemas.microsoft.com/office/word/2016/wordml/cid" xmlns:w16="http://schemas.microsoft.com/office/word/2018/wordml" xmlns:w16du="http://schemas.microsoft.com/office/word/2023/wordml/word16du" xmlns:w16sdtdh="http://schemas.microsoft.com/office/word/2020/wordml/sdtdatahash" xmlns:w16sdtfl="http://schemas.microsoft.com/office/word/2024/wordml/sdtformatlock" xmlns:w16se="http://schemas.microsoft.com/office/word/2015/wordml/symex" xmlns:wpg="http://schemas.microsoft.com/office/word/2010/wordprocessingGroup" xmlns:wpi="http://schemas.microsoft.com/office/word/2010/wordprocessingInk" xmlns:wne="http://schemas.microsoft.com/office/word/2006/wordml" xmlns:wps="http://schemas.microsoft.com/office/word/2010/wordprocessingShape" mc:Ignorable="w14 w15 w16se w16cid w16 w16cex w16sdtdh w16sdtfl w16du wp14">
+  <w:abstractNum w:abstractNumId="0" w15:restartNumberingAfterBreak="0">
+    <w:nsid w:val="081D63B5"/>
+    <w:multiLevelType w:val="multilevel"/>
+    <w:tmpl w:val="C4662D3A"/>
+    <w:lvl w:ilvl="0">
+      <w:start w:val="1"/>
+      <w:numFmt w:val="bullet"/>
+      <w:lvlText w:val=""/>
+      <w:lvlJc w:val="left"/>
+      <w:pPr>
+        <w:tabs>
+          <w:tab w:val="num" w:pos="1776"/>
+        </w:tabs>
+        <w:ind w:left="1776" w:hanging="360"/>
+      </w:pPr>
+      <w:rPr>
+        <w:rFonts w:ascii="Symbol" w:hAnsi="Symbol" w:hint="default"/>
+        <w:sz w:val="20"/>
+      </w:rPr>
+    </w:lvl>
+    <w:lvl w:ilvl="1" w:tentative="1">
+      <w:start w:val="1"/>
+      <w:numFmt w:val="bullet"/>
+      <w:lvlText w:val="o"/>
+      <w:lvlJc w:val="left"/>
+      <w:pPr>
+        <w:tabs>
+          <w:tab w:val="num" w:pos="2496"/>
+        </w:tabs>
+        <w:ind w:left="2496" w:hanging="360"/>
+      </w:pPr>
+      <w:rPr>
+        <w:rFonts w:ascii="Courier New" w:hAnsi="Courier New" w:hint="default"/>
+        <w:sz w:val="20"/>
+      </w:rPr>
+    </w:lvl>
+    <w:lvl w:ilvl="2" w:tentative="1">
+      <w:start w:val="1"/>
+      <w:numFmt w:val="bullet"/>
+      <w:lvlText w:val=""/>
+      <w:lvlJc w:val="left"/>
+      <w:pPr>
+        <w:tabs>
+          <w:tab w:val="num" w:pos="3216"/>
+        </w:tabs>
+        <w:ind w:left="3216" w:hanging="360"/>
+      </w:pPr>
+      <w:rPr>
+        <w:rFonts w:ascii="Wingdings" w:hAnsi="Wingdings" w:hint="default"/>
+        <w:sz w:val="20"/>
+      </w:rPr>
+    </w:lvl>
+    <w:lvl w:ilvl="3" w:tentative="1">
+      <w:start w:val="1"/>
+      <w:numFmt w:val="bullet"/>
+      <w:lvlText w:val=""/>
+      <w:lvlJc w:val="left"/>
+      <w:pPr>
+        <w:tabs>
+          <w:tab w:val="num" w:pos="3936"/>
+        </w:tabs>
+        <w:ind w:left="3936" w:hanging="360"/>
+      </w:pPr>
+      <w:rPr>
+        <w:rFonts w:ascii="Wingdings" w:hAnsi="Wingdings" w:hint="default"/>
+        <w:sz w:val="20"/>
+      </w:rPr>
+    </w:lvl>
+    <w:lvl w:ilvl="4" w:tentative="1">
+      <w:start w:val="1"/>
+      <w:numFmt w:val="bullet"/>
+      <w:lvlText w:val=""/>
+      <w:lvlJc w:val="left"/>
+      <w:pPr>
+        <w:tabs>
+          <w:tab w:val="num" w:pos="4656"/>
+        </w:tabs>
+        <w:ind w:left="4656" w:hanging="360"/>
+      </w:pPr>
+      <w:rPr>
+        <w:rFonts w:ascii="Wingdings" w:hAnsi="Wingdings" w:hint="default"/>
+        <w:sz w:val="20"/>
+      </w:rPr>
+    </w:lvl>
+    <w:lvl w:ilvl="5" w:tentative="1">
+      <w:start w:val="1"/>
+      <w:numFmt w:val="bullet"/>
+      <w:lvlText w:val=""/>
+      <w:lvlJc w:val="left"/>
+      <w:pPr>
+        <w:tabs>
+          <w:tab w:val="num" w:pos="5376"/>
+        </w:tabs>
+        <w:ind w:left="5376" w:hanging="360"/>
+      </w:pPr>
+      <w:rPr>
+        <w:rFonts w:ascii="Wingdings" w:hAnsi="Wingdings" w:hint="default"/>
+        <w:sz w:val="20"/>
+      </w:rPr>
+    </w:lvl>
+    <w:lvl w:ilvl="6" w:tentative="1">
+      <w:start w:val="1"/>
+      <w:numFmt w:val="bullet"/>
+      <w:lvlText w:val=""/>
+      <w:lvlJc w:val="left"/>
+      <w:pPr>
+        <w:tabs>
+          <w:tab w:val="num" w:pos="6096"/>
+        </w:tabs>
+        <w:ind w:left="6096" w:hanging="360"/>
+      </w:pPr>
+      <w:rPr>
+        <w:rFonts w:ascii="Wingdings" w:hAnsi="Wingdings" w:hint="default"/>
+        <w:sz w:val="20"/>
+      </w:rPr>
+    </w:lvl>
+    <w:lvl w:ilvl="7" w:tentative="1">
+      <w:start w:val="1"/>
+      <w:numFmt w:val="bullet"/>
+      <w:lvlText w:val=""/>
+      <w:lvlJc w:val="left"/>
+      <w:pPr>
+        <w:tabs>
+          <w:tab w:val="num" w:pos="6816"/>
+        </w:tabs>
+        <w:ind w:left="6816" w:hanging="360"/>
+      </w:pPr>
+      <w:rPr>
+        <w:rFonts w:ascii="Wingdings" w:hAnsi="Wingdings" w:hint="default"/>
+        <w:sz w:val="20"/>
+      </w:rPr>
+    </w:lvl>
+    <w:lvl w:ilvl="8" w:tentative="1">
+      <w:start w:val="1"/>
+      <w:numFmt w:val="bullet"/>
+      <w:lvlText w:val=""/>
+      <w:lvlJc w:val="left"/>
+      <w:pPr>
+        <w:tabs>
+          <w:tab w:val="num" w:pos="7536"/>
+        </w:tabs>
+        <w:ind w:left="7536" w:hanging="360"/>
+      </w:pPr>
+      <w:rPr>
+        <w:rFonts w:ascii="Wingdings" w:hAnsi="Wingdings" w:hint="default"/>
+        <w:sz w:val="20"/>
+      </w:rPr>
+    </w:lvl>
+  </w:abstractNum>
+  <w:abstractNum w:abstractNumId="1" w15:restartNumberingAfterBreak="0">
     <w:nsid w:val="2F465948"/>
     <w:multiLevelType w:val="multilevel"/>
     <w:tmpl w:val="F3BCF5B4"/>
@@ -6346,10 +6617,10 @@
       </w:rPr>
     </w:lvl>
   </w:abstractNum>
-  <w:abstractNum w:abstractNumId="1">
-    <w:nsid w:val="679876F3"/>
+  <w:abstractNum w:abstractNumId="2" w15:restartNumberingAfterBreak="0">
+    <w:nsid w:val="65275D93"/>
     <w:multiLevelType w:val="multilevel"/>
-    <w:tmpl w:val="48068428"/>
+    <w:tmpl w:val="594E62F6"/>
     <w:lvl w:ilvl="0">
       <w:start w:val="1"/>
       <w:numFmt w:val="bullet"/>
@@ -6357,9 +6628,9 @@
       <w:lvlJc w:val="left"/>
       <w:pPr>
         <w:tabs>
-          <w:tab w:val="num" w:pos="720"/>
+          <w:tab w:val="num" w:pos="1068"/>
         </w:tabs>
-        <w:ind w:left="720" w:hanging="360"/>
+        <w:ind w:left="1068" w:hanging="360"/>
       </w:pPr>
       <w:rPr>
         <w:rFonts w:ascii="Symbol" w:hAnsi="Symbol" w:hint="default"/>
@@ -6373,9 +6644,9 @@
       <w:lvlJc w:val="left"/>
       <w:pPr>
         <w:tabs>
-          <w:tab w:val="num" w:pos="1440"/>
+          <w:tab w:val="num" w:pos="1788"/>
         </w:tabs>
-        <w:ind w:left="1440" w:hanging="360"/>
+        <w:ind w:left="1788" w:hanging="360"/>
       </w:pPr>
       <w:rPr>
         <w:rFonts w:ascii="Courier New" w:hAnsi="Courier New" w:hint="default"/>
@@ -6389,6 +6660,155 @@
       <w:lvlJc w:val="left"/>
       <w:pPr>
         <w:tabs>
+          <w:tab w:val="num" w:pos="2508"/>
+        </w:tabs>
+        <w:ind w:left="2508" w:hanging="360"/>
+      </w:pPr>
+      <w:rPr>
+        <w:rFonts w:ascii="Wingdings" w:hAnsi="Wingdings" w:hint="default"/>
+        <w:sz w:val="20"/>
+      </w:rPr>
+    </w:lvl>
+    <w:lvl w:ilvl="3" w:tentative="1">
+      <w:start w:val="1"/>
+      <w:numFmt w:val="bullet"/>
+      <w:lvlText w:val=""/>
+      <w:lvlJc w:val="left"/>
+      <w:pPr>
+        <w:tabs>
+          <w:tab w:val="num" w:pos="3228"/>
+        </w:tabs>
+        <w:ind w:left="3228" w:hanging="360"/>
+      </w:pPr>
+      <w:rPr>
+        <w:rFonts w:ascii="Wingdings" w:hAnsi="Wingdings" w:hint="default"/>
+        <w:sz w:val="20"/>
+      </w:rPr>
+    </w:lvl>
+    <w:lvl w:ilvl="4" w:tentative="1">
+      <w:start w:val="1"/>
+      <w:numFmt w:val="bullet"/>
+      <w:lvlText w:val=""/>
+      <w:lvlJc w:val="left"/>
+      <w:pPr>
+        <w:tabs>
+          <w:tab w:val="num" w:pos="3948"/>
+        </w:tabs>
+        <w:ind w:left="3948" w:hanging="360"/>
+      </w:pPr>
+      <w:rPr>
+        <w:rFonts w:ascii="Wingdings" w:hAnsi="Wingdings" w:hint="default"/>
+        <w:sz w:val="20"/>
+      </w:rPr>
+    </w:lvl>
+    <w:lvl w:ilvl="5" w:tentative="1">
+      <w:start w:val="1"/>
+      <w:numFmt w:val="bullet"/>
+      <w:lvlText w:val=""/>
+      <w:lvlJc w:val="left"/>
+      <w:pPr>
+        <w:tabs>
+          <w:tab w:val="num" w:pos="4668"/>
+        </w:tabs>
+        <w:ind w:left="4668" w:hanging="360"/>
+      </w:pPr>
+      <w:rPr>
+        <w:rFonts w:ascii="Wingdings" w:hAnsi="Wingdings" w:hint="default"/>
+        <w:sz w:val="20"/>
+      </w:rPr>
+    </w:lvl>
+    <w:lvl w:ilvl="6" w:tentative="1">
+      <w:start w:val="1"/>
+      <w:numFmt w:val="bullet"/>
+      <w:lvlText w:val=""/>
+      <w:lvlJc w:val="left"/>
+      <w:pPr>
+        <w:tabs>
+          <w:tab w:val="num" w:pos="5388"/>
+        </w:tabs>
+        <w:ind w:left="5388" w:hanging="360"/>
+      </w:pPr>
+      <w:rPr>
+        <w:rFonts w:ascii="Wingdings" w:hAnsi="Wingdings" w:hint="default"/>
+        <w:sz w:val="20"/>
+      </w:rPr>
+    </w:lvl>
+    <w:lvl w:ilvl="7" w:tentative="1">
+      <w:start w:val="1"/>
+      <w:numFmt w:val="bullet"/>
+      <w:lvlText w:val=""/>
+      <w:lvlJc w:val="left"/>
+      <w:pPr>
+        <w:tabs>
+          <w:tab w:val="num" w:pos="6108"/>
+        </w:tabs>
+        <w:ind w:left="6108" w:hanging="360"/>
+      </w:pPr>
+      <w:rPr>
+        <w:rFonts w:ascii="Wingdings" w:hAnsi="Wingdings" w:hint="default"/>
+        <w:sz w:val="20"/>
+      </w:rPr>
+    </w:lvl>
+    <w:lvl w:ilvl="8" w:tentative="1">
+      <w:start w:val="1"/>
+      <w:numFmt w:val="bullet"/>
+      <w:lvlText w:val=""/>
+      <w:lvlJc w:val="left"/>
+      <w:pPr>
+        <w:tabs>
+          <w:tab w:val="num" w:pos="6828"/>
+        </w:tabs>
+        <w:ind w:left="6828" w:hanging="360"/>
+      </w:pPr>
+      <w:rPr>
+        <w:rFonts w:ascii="Wingdings" w:hAnsi="Wingdings" w:hint="default"/>
+        <w:sz w:val="20"/>
+      </w:rPr>
+    </w:lvl>
+  </w:abstractNum>
+  <w:abstractNum w:abstractNumId="3" w15:restartNumberingAfterBreak="0">
+    <w:nsid w:val="679876F3"/>
+    <w:multiLevelType w:val="multilevel"/>
+    <w:tmpl w:val="48068428"/>
+    <w:lvl w:ilvl="0">
+      <w:start w:val="1"/>
+      <w:numFmt w:val="bullet"/>
+      <w:lvlText w:val=""/>
+      <w:lvlJc w:val="left"/>
+      <w:pPr>
+        <w:tabs>
+          <w:tab w:val="num" w:pos="720"/>
+        </w:tabs>
+        <w:ind w:left="720" w:hanging="360"/>
+      </w:pPr>
+      <w:rPr>
+        <w:rFonts w:ascii="Symbol" w:hAnsi="Symbol" w:hint="default"/>
+        <w:sz w:val="20"/>
+      </w:rPr>
+    </w:lvl>
+    <w:lvl w:ilvl="1" w:tentative="1">
+      <w:start w:val="1"/>
+      <w:numFmt w:val="bullet"/>
+      <w:lvlText w:val="o"/>
+      <w:lvlJc w:val="left"/>
+      <w:pPr>
+        <w:tabs>
+          <w:tab w:val="num" w:pos="1440"/>
+        </w:tabs>
+        <w:ind w:left="1440" w:hanging="360"/>
+      </w:pPr>
+      <w:rPr>
+        <w:rFonts w:ascii="Courier New" w:hAnsi="Courier New" w:hint="default"/>
+        <w:sz w:val="20"/>
+      </w:rPr>
+    </w:lvl>
+    <w:lvl w:ilvl="2" w:tentative="1">
+      <w:start w:val="1"/>
+      <w:numFmt w:val="bullet"/>
+      <w:lvlText w:val=""/>
+      <w:lvlJc w:val="left"/>
+      <w:pPr>
+        <w:tabs>
           <w:tab w:val="num" w:pos="2160"/>
         </w:tabs>
         <w:ind w:left="2160" w:hanging="360"/>
@@ -6495,18 +6915,24 @@
       </w:rPr>
     </w:lvl>
   </w:abstractNum>
-  <w:num w:numId="1">
+  <w:num w:numId="1" w16cid:durableId="926773453">
+    <w:abstractNumId w:val="1"/>
+  </w:num>
+  <w:num w:numId="2" w16cid:durableId="1425541305">
+    <w:abstractNumId w:val="3"/>
+  </w:num>
+  <w:num w:numId="3" w16cid:durableId="947470021">
     <w:abstractNumId w:val="0"/>
   </w:num>
-  <w:num w:numId="2">
-    <w:abstractNumId w:val="1"/>
+  <w:num w:numId="4" w16cid:durableId="2025207914">
+    <w:abstractNumId w:val="2"/>
   </w:num>
   <w:numIdMacAtCleanup w:val="2"/>
 </w:numbering>
 </file>
 
 <file path=word/styles.xml><?xml version="1.0" encoding="utf-8"?>
-<w:styles xmlns:mc="http://schemas.openxmlformats.org/markup-compatibility/2006" xmlns:r="http://schemas.openxmlformats.org/officeDocument/2006/relationships" xmlns:w="http://schemas.openxmlformats.org/wordprocessingml/2006/main" xmlns:w14="http://schemas.microsoft.com/office/word/2010/wordml" xmlns:w15="http://schemas.microsoft.com/office/word/2012/wordml" mc:Ignorable="w14 w15">
+<w:styles xmlns:mc="http://schemas.openxmlformats.org/markup-compatibility/2006" xmlns:r="http://schemas.openxmlformats.org/officeDocument/2006/relationships" xmlns:w="http://schemas.openxmlformats.org/wordprocessingml/2006/main" xmlns:w14="http://schemas.microsoft.com/office/word/2010/wordml" xmlns:w15="http://schemas.microsoft.com/office/word/2012/wordml" xmlns:w16cex="http://schemas.microsoft.com/office/word/2018/wordml/cex" xmlns:w16cid="http://schemas.microsoft.com/office/word/2016/wordml/cid" xmlns:w16="http://schemas.microsoft.com/office/word/2018/wordml" xmlns:w16du="http://schemas.microsoft.com/office/word/2023/wordml/word16du" xmlns:w16sdtdh="http://schemas.microsoft.com/office/word/2020/wordml/sdtdatahash" xmlns:w16sdtfl="http://schemas.microsoft.com/office/word/2024/wordml/sdtformatlock" xmlns:w16se="http://schemas.microsoft.com/office/word/2015/wordml/symex" mc:Ignorable="w14 w15 w16se w16cid w16 w16cex w16sdtdh w16sdtfl w16du">
   <w:docDefaults>
     <w:rPrDefault>
       <w:rPr>
@@ -6522,7 +6948,7 @@
       </w:pPr>
     </w:pPrDefault>
   </w:docDefaults>
-  <w:latentStyles w:defLockedState="0" w:defUIPriority="99" w:defSemiHidden="0" w:defUnhideWhenUsed="0" w:defQFormat="0" w:count="371">
+  <w:latentStyles w:defLockedState="0" w:defUIPriority="99" w:defSemiHidden="0" w:defUnhideWhenUsed="0" w:defQFormat="0" w:count="376">
     <w:lsdException w:name="Normal" w:uiPriority="0" w:qFormat="1"/>
     <w:lsdException w:name="heading 1" w:uiPriority="9" w:qFormat="1"/>
     <w:lsdException w:name="heading 2" w:semiHidden="1" w:uiPriority="9" w:unhideWhenUsed="1" w:qFormat="1"/>
@@ -6894,6 +7320,11 @@
     <w:lsdException w:name="List Table 5 Dark Accent 6" w:uiPriority="50"/>
     <w:lsdException w:name="List Table 6 Colorful Accent 6" w:uiPriority="51"/>
     <w:lsdException w:name="List Table 7 Colorful Accent 6" w:uiPriority="52"/>
+    <w:lsdException w:name="Mention" w:semiHidden="1" w:unhideWhenUsed="1"/>
+    <w:lsdException w:name="Smart Hyperlink" w:semiHidden="1" w:unhideWhenUsed="1"/>
+    <w:lsdException w:name="Hashtag" w:semiHidden="1" w:unhideWhenUsed="1"/>
+    <w:lsdException w:name="Unresolved Mention" w:semiHidden="1" w:unhideWhenUsed="1"/>
+    <w:lsdException w:name="Smart Link" w:semiHidden="1" w:unhideWhenUsed="1"/>
   </w:latentStyles>
   <w:style w:type="paragraph" w:default="1" w:styleId="Normal">
     <w:name w:val="Normal"/>
@@ -6923,7 +7354,6 @@
   <w:style w:type="character" w:default="1" w:styleId="Fuentedeprrafopredeter">
     <w:name w:val="Default Paragraph Font"/>
     <w:uiPriority w:val="1"/>
-    <w:semiHidden/>
     <w:unhideWhenUsed/>
   </w:style>
   <w:style w:type="table" w:default="1" w:styleId="Tablanormal">
@@ -7046,7 +7476,7 @@
       <w:szCs w:val="32"/>
     </w:rPr>
   </w:style>
-  <w:style w:type="paragraph" w:styleId="TtulodeTDC">
+  <w:style w:type="paragraph" w:styleId="TtuloTDC">
     <w:name w:val="TOC Heading"/>
     <w:basedOn w:val="Ttulo1"/>
     <w:next w:val="Normal"/>
@@ -7097,11 +7527,11 @@
       <w:ind w:left="220"/>
     </w:pPr>
   </w:style>
-  <w:style w:type="paragraph" w:styleId="Puesto">
+  <w:style w:type="paragraph" w:styleId="Ttulo">
     <w:name w:val="Title"/>
     <w:basedOn w:val="Normal"/>
     <w:next w:val="Normal"/>
-    <w:link w:val="PuestoCar"/>
+    <w:link w:val="TtuloCar"/>
     <w:qFormat/>
     <w:rsid w:val="00085923"/>
     <w:pPr>
@@ -7117,10 +7547,10 @@
       <w:lang w:val="en-US"/>
     </w:rPr>
   </w:style>
-  <w:style w:type="character" w:customStyle="1" w:styleId="PuestoCar">
-    <w:name w:val="Puesto Car"/>
+  <w:style w:type="character" w:customStyle="1" w:styleId="TtuloCar">
+    <w:name w:val="Título Car"/>
     <w:basedOn w:val="Fuentedeprrafopredeter"/>
-    <w:link w:val="Puesto"/>
+    <w:link w:val="Ttulo"/>
     <w:rsid w:val="00085923"/>
     <w:rPr>
       <w:rFonts w:ascii="Arial" w:eastAsia="Times New Roman" w:hAnsi="Arial" w:cs="Times New Roman"/>
